--- a/docs/Example_of_workflow.docx
+++ b/docs/Example_of_workflow.docx
@@ -625,19 +625,7 @@
         <w:rPr>
           <w:lang w:val="en-US"/>
         </w:rPr>
-        <w:t>: </w:t>
-      </w:r>
-      <w:r>
-        <w:rPr>
-          <w:lang w:val="en-US"/>
-        </w:rPr>
-        <w:t>localhost:8080/users/player</w:t>
-      </w:r>
-      <w:r>
-        <w:rPr>
-          <w:lang w:val="en-US"/>
-        </w:rPr>
-        <w:t>/</w:t>
+        <w:t>: localhost:8080/users/player/</w:t>
       </w:r>
       <w:proofErr w:type="spellStart"/>
       <w:r>
@@ -871,13 +859,7 @@
         <w:rPr>
           <w:lang w:val="en-US"/>
         </w:rPr>
-        <w:t>: </w:t>
-      </w:r>
-      <w:r>
-        <w:rPr>
-          <w:lang w:val="en-US"/>
-        </w:rPr>
-        <w:t>localhost:8080/</w:t>
+        <w:t>: localhost:8080/</w:t>
       </w:r>
       <w:r>
         <w:rPr>
@@ -889,13 +871,7 @@
         <w:rPr>
           <w:lang w:val="en-US"/>
         </w:rPr>
-        <w:t>/</w:t>
-      </w:r>
-      <w:r>
-        <w:rPr>
-          <w:lang w:val="en-US"/>
-        </w:rPr>
-        <w:t>add</w:t>
+        <w:t>/add</w:t>
       </w:r>
     </w:p>
     <w:p>
@@ -932,19 +908,23 @@
         </w:rPr>
         <w:t>Player sends a POST request to the API Gateway at /</w:t>
       </w:r>
-      <w:proofErr w:type="spellStart"/>
-      <w:r>
-        <w:rPr>
-          <w:lang w:val="en-US"/>
-        </w:rPr>
-        <w:t>set_auction</w:t>
-      </w:r>
-      <w:proofErr w:type="spellEnd"/>
-      <w:r>
-        <w:rPr>
-          <w:lang w:val="en-US"/>
-        </w:rPr>
-        <w:t xml:space="preserve"> with the </w:t>
+      <w:r>
+        <w:rPr>
+          <w:lang w:val="en-US"/>
+        </w:rPr>
+        <w:t>auction/add</w:t>
+      </w:r>
+      <w:r>
+        <w:rPr>
+          <w:lang w:val="en-US"/>
+        </w:rPr>
+        <w:t xml:space="preserve"> </w:t>
+      </w:r>
+      <w:r>
+        <w:rPr>
+          <w:lang w:val="en-US"/>
+        </w:rPr>
+        <w:t xml:space="preserve">with the </w:t>
       </w:r>
       <w:proofErr w:type="spellStart"/>
       <w:r>
@@ -2318,6 +2298,7 @@
   <w:style w:type="character" w:default="1" w:styleId="Carpredefinitoparagrafo">
     <w:name w:val="Default Paragraph Font"/>
     <w:uiPriority w:val="1"/>
+    <w:semiHidden/>
     <w:unhideWhenUsed/>
   </w:style>
   <w:style w:type="table" w:default="1" w:styleId="Tabellanormale">
@@ -2950,6 +2931,23 @@
 </file>
 
 <file path=customXml/item1.xml><?xml version="1.0" encoding="utf-8"?>
+<p:properties xmlns:p="http://schemas.microsoft.com/office/2006/metadata/properties" xmlns:xsi="http://www.w3.org/2001/XMLSchema-instance" xmlns:pc="http://schemas.microsoft.com/office/infopath/2007/PartnerControls">
+  <documentManagement>
+    <_activity xmlns="25f3b1fc-b5b0-4fba-a59b-80252a5a7612" xsi:nil="true"/>
+  </documentManagement>
+</p:properties>
+</file>
+
+<file path=customXml/item2.xml><?xml version="1.0" encoding="utf-8"?>
+<?mso-contentType ?>
+<FormTemplates xmlns="http://schemas.microsoft.com/sharepoint/v3/contenttype/forms">
+  <Display>DocumentLibraryForm</Display>
+  <Edit>DocumentLibraryForm</Edit>
+  <New>DocumentLibraryForm</New>
+</FormTemplates>
+</file>
+
+<file path=customXml/item3.xml><?xml version="1.0" encoding="utf-8"?>
 <ct:contentTypeSchema xmlns:ct="http://schemas.microsoft.com/office/2006/metadata/contentType" xmlns:ma="http://schemas.microsoft.com/office/2006/metadata/properties/metaAttributes" ct:_="" ma:_="" ma:contentTypeName="Document" ma:contentTypeID="0x010100A0B243B55CE9864089014850AFD7DDAC" ma:contentTypeVersion="16" ma:contentTypeDescription="Create a new document." ma:contentTypeScope="" ma:versionID="f979bed46df5f9dc6b2f3594f074c59b">
   <xsd:schema xmlns:xsd="http://www.w3.org/2001/XMLSchema" xmlns:xs="http://www.w3.org/2001/XMLSchema" xmlns:p="http://schemas.microsoft.com/office/2006/metadata/properties" xmlns:ns3="25f3b1fc-b5b0-4fba-a59b-80252a5a7612" xmlns:ns4="98a8c6b3-cf74-45ae-843c-663310471abe" targetNamespace="http://schemas.microsoft.com/office/2006/metadata/properties" ma:root="true" ma:fieldsID="04b9b8c6591f4676df1f571ee4f5ba1b" ns3:_="" ns4:_="">
     <xsd:import namespace="25f3b1fc-b5b0-4fba-a59b-80252a5a7612"/>
@@ -3188,24 +3186,25 @@
 </ct:contentTypeSchema>
 </file>
 
-<file path=customXml/item2.xml><?xml version="1.0" encoding="utf-8"?>
-<?mso-contentType ?>
-<FormTemplates xmlns="http://schemas.microsoft.com/sharepoint/v3/contenttype/forms">
-  <Display>DocumentLibraryForm</Display>
-  <Edit>DocumentLibraryForm</Edit>
-  <New>DocumentLibraryForm</New>
-</FormTemplates>
+<file path=customXml/itemProps1.xml><?xml version="1.0" encoding="utf-8"?>
+<ds:datastoreItem xmlns:ds="http://schemas.openxmlformats.org/officeDocument/2006/customXml" ds:itemID="{9DD5CD5C-D5EE-4777-8ADF-30ECA3B6F6EA}">
+  <ds:schemaRefs>
+    <ds:schemaRef ds:uri="http://schemas.microsoft.com/office/2006/metadata/properties"/>
+    <ds:schemaRef ds:uri="http://schemas.microsoft.com/office/infopath/2007/PartnerControls"/>
+    <ds:schemaRef ds:uri="25f3b1fc-b5b0-4fba-a59b-80252a5a7612"/>
+  </ds:schemaRefs>
+</ds:datastoreItem>
 </file>
 
-<file path=customXml/item3.xml><?xml version="1.0" encoding="utf-8"?>
-<p:properties xmlns:p="http://schemas.microsoft.com/office/2006/metadata/properties" xmlns:xsi="http://www.w3.org/2001/XMLSchema-instance" xmlns:pc="http://schemas.microsoft.com/office/infopath/2007/PartnerControls">
-  <documentManagement>
-    <_activity xmlns="25f3b1fc-b5b0-4fba-a59b-80252a5a7612" xsi:nil="true"/>
-  </documentManagement>
-</p:properties>
+<file path=customXml/itemProps2.xml><?xml version="1.0" encoding="utf-8"?>
+<ds:datastoreItem xmlns:ds="http://schemas.openxmlformats.org/officeDocument/2006/customXml" ds:itemID="{4FB44A0E-C023-4B1A-9514-B3DEA79431D8}">
+  <ds:schemaRefs>
+    <ds:schemaRef ds:uri="http://schemas.microsoft.com/sharepoint/v3/contenttype/forms"/>
+  </ds:schemaRefs>
+</ds:datastoreItem>
 </file>
 
-<file path=customXml/itemProps1.xml><?xml version="1.0" encoding="utf-8"?>
+<file path=customXml/itemProps3.xml><?xml version="1.0" encoding="utf-8"?>
 <ds:datastoreItem xmlns:ds="http://schemas.openxmlformats.org/officeDocument/2006/customXml" ds:itemID="{E9484DD6-FCF2-4C4B-88E7-CC291ECEA240}">
   <ds:schemaRefs>
     <ds:schemaRef ds:uri="http://schemas.microsoft.com/office/2006/metadata/contentType"/>
@@ -3222,29 +3221,4 @@
     <ds:schemaRef ds:uri="http://schemas.microsoft.com/internal/obd"/>
   </ds:schemaRefs>
 </ds:datastoreItem>
-</file>
-
-<file path=customXml/itemProps2.xml><?xml version="1.0" encoding="utf-8"?>
-<ds:datastoreItem xmlns:ds="http://schemas.openxmlformats.org/officeDocument/2006/customXml" ds:itemID="{4FB44A0E-C023-4B1A-9514-B3DEA79431D8}">
-  <ds:schemaRefs>
-    <ds:schemaRef ds:uri="http://schemas.microsoft.com/sharepoint/v3/contenttype/forms"/>
-  </ds:schemaRefs>
-</ds:datastoreItem>
-</file>
-
-<file path=customXml/itemProps3.xml><?xml version="1.0" encoding="utf-8"?>
-<ds:datastoreItem xmlns:ds="http://schemas.openxmlformats.org/officeDocument/2006/customXml" ds:itemID="{9DD5CD5C-D5EE-4777-8ADF-30ECA3B6F6EA}">
-  <ds:schemaRefs>
-    <ds:schemaRef ds:uri="http://purl.org/dc/terms/"/>
-    <ds:schemaRef ds:uri="http://purl.org/dc/elements/1.1/"/>
-    <ds:schemaRef ds:uri="http://schemas.microsoft.com/office/2006/documentManagement/types"/>
-    <ds:schemaRef ds:uri="http://schemas.microsoft.com/office/2006/metadata/properties"/>
-    <ds:schemaRef ds:uri="98a8c6b3-cf74-45ae-843c-663310471abe"/>
-    <ds:schemaRef ds:uri="25f3b1fc-b5b0-4fba-a59b-80252a5a7612"/>
-    <ds:schemaRef ds:uri="http://www.w3.org/XML/1998/namespace"/>
-    <ds:schemaRef ds:uri="http://schemas.microsoft.com/office/infopath/2007/PartnerControls"/>
-    <ds:schemaRef ds:uri="http://schemas.openxmlformats.org/package/2006/metadata/core-properties"/>
-    <ds:schemaRef ds:uri="http://purl.org/dc/dcmitype/"/>
-  </ds:schemaRefs>
-</ds:datastoreItem>
 </file>